--- a/647 Assignment.docx
+++ b/647 Assignment.docx
@@ -1221,536 +1221,130 @@
           <w:sz w:val="28"/>
           <w:szCs w:val="28"/>
         </w:rPr>
-        <w:t xml:space="preserve">1. </w:t>
-      </w:r>
-      <w:r>
-        <w:rPr>
-          <w:sz w:val="28"/>
-          <w:szCs w:val="28"/>
-        </w:rPr>
-        <w:t>Travel</w:t>
-      </w:r>
-      <w:r>
-        <w:rPr>
-          <w:sz w:val="28"/>
-          <w:szCs w:val="28"/>
-        </w:rPr>
-        <w:tab/>
-        <w:t>Comp:     1220000</w:t>
-      </w:r>
-      <w:r>
-        <w:rPr>
-          <w:sz w:val="28"/>
-          <w:szCs w:val="28"/>
-        </w:rPr>
-        <w:t xml:space="preserve">  </w:t>
-      </w:r>
-      <w:r>
-        <w:rPr>
-          <w:sz w:val="28"/>
-          <w:szCs w:val="28"/>
-        </w:rPr>
-        <w:tab/>
-        <w:t xml:space="preserve">Global:               </w:t>
-      </w:r>
-      <w:r>
-        <w:rPr>
-          <w:sz w:val="28"/>
-          <w:szCs w:val="28"/>
-        </w:rPr>
-        <w:t xml:space="preserve">      </w:t>
-      </w:r>
-      <w:r>
-        <w:rPr>
-          <w:sz w:val="28"/>
-          <w:szCs w:val="28"/>
-        </w:rPr>
-        <w:t>Monthly:</w:t>
-      </w:r>
-    </w:p>
-    <w:p>
-      <w:pPr>
-        <w:pStyle w:val="ListParagraph"/>
-        <w:numPr>
-          <w:ilvl w:val="0"/>
-          <w:numId w:val="4"/>
-        </w:numPr>
-        <w:rPr>
-          <w:sz w:val="28"/>
-          <w:szCs w:val="28"/>
-        </w:rPr>
-      </w:pPr>
-      <w:r>
-        <w:rPr>
-          <w:sz w:val="28"/>
-          <w:szCs w:val="28"/>
-        </w:rPr>
-        <w:t>Service</w:t>
-      </w:r>
-      <w:r>
-        <w:rPr>
-          <w:sz w:val="28"/>
-          <w:szCs w:val="28"/>
-        </w:rPr>
-        <w:tab/>
-        <w:t>Comp:     8230000</w:t>
-      </w:r>
-      <w:r>
-        <w:rPr>
-          <w:sz w:val="28"/>
-          <w:szCs w:val="28"/>
-        </w:rPr>
-        <w:t xml:space="preserve">  </w:t>
-      </w:r>
-      <w:r>
-        <w:rPr>
-          <w:sz w:val="28"/>
-          <w:szCs w:val="28"/>
-        </w:rPr>
-        <w:tab/>
-        <w:t xml:space="preserve">Global:               </w:t>
-      </w:r>
-      <w:r>
-        <w:rPr>
-          <w:sz w:val="28"/>
-          <w:szCs w:val="28"/>
-        </w:rPr>
-        <w:tab/>
-        <w:t>Monthly:</w:t>
-      </w:r>
-    </w:p>
-    <w:p>
-      <w:pPr>
-        <w:pStyle w:val="ListParagraph"/>
-        <w:numPr>
-          <w:ilvl w:val="0"/>
-          <w:numId w:val="4"/>
-        </w:numPr>
-        <w:rPr>
-          <w:sz w:val="28"/>
-          <w:szCs w:val="28"/>
-        </w:rPr>
-      </w:pPr>
-      <w:r>
-        <w:rPr>
-          <w:sz w:val="28"/>
-          <w:szCs w:val="28"/>
-        </w:rPr>
-        <w:t>Limo</w:t>
-      </w:r>
-      <w:r>
-        <w:rPr>
-          <w:sz w:val="28"/>
-          <w:szCs w:val="28"/>
-        </w:rPr>
-        <w:tab/>
-      </w:r>
-      <w:r>
-        <w:rPr>
-          <w:sz w:val="28"/>
-          <w:szCs w:val="28"/>
-        </w:rPr>
-        <w:t xml:space="preserve">Comp: 450000 </w:t>
-      </w:r>
-      <w:r>
-        <w:rPr>
-          <w:sz w:val="28"/>
-          <w:szCs w:val="28"/>
-        </w:rPr>
-        <w:tab/>
-      </w:r>
-      <w:r>
-        <w:rPr>
-          <w:sz w:val="28"/>
-          <w:szCs w:val="28"/>
-        </w:rPr>
-        <w:t xml:space="preserve">            </w:t>
-      </w:r>
-      <w:r>
-        <w:rPr>
-          <w:sz w:val="28"/>
-          <w:szCs w:val="28"/>
-        </w:rPr>
-        <w:t xml:space="preserve">Global:               </w:t>
-      </w:r>
-      <w:r>
-        <w:rPr>
-          <w:sz w:val="28"/>
-          <w:szCs w:val="28"/>
-        </w:rPr>
-        <w:tab/>
-        <w:t>Monthly:</w:t>
-      </w:r>
-    </w:p>
-    <w:p>
-      <w:pPr>
-        <w:pStyle w:val="ListParagraph"/>
-        <w:numPr>
-          <w:ilvl w:val="0"/>
-          <w:numId w:val="4"/>
-        </w:numPr>
-        <w:rPr>
-          <w:sz w:val="28"/>
-          <w:szCs w:val="28"/>
-        </w:rPr>
-      </w:pPr>
-      <w:r>
-        <w:rPr>
-          <w:sz w:val="28"/>
-          <w:szCs w:val="28"/>
-        </w:rPr>
-        <w:t>Quality</w:t>
-      </w:r>
-      <w:r>
-        <w:rPr>
-          <w:sz w:val="28"/>
-          <w:szCs w:val="28"/>
-        </w:rPr>
-        <w:tab/>
-        <w:t xml:space="preserve">Comp:    3680000  </w:t>
-      </w:r>
-      <w:r>
-        <w:rPr>
-          <w:sz w:val="28"/>
-          <w:szCs w:val="28"/>
-        </w:rPr>
-        <w:t xml:space="preserve">            </w:t>
-      </w:r>
-      <w:r>
-        <w:rPr>
-          <w:sz w:val="28"/>
-          <w:szCs w:val="28"/>
-        </w:rPr>
-        <w:t xml:space="preserve"> Global:               </w:t>
-      </w:r>
-      <w:r>
-        <w:rPr>
-          <w:sz w:val="28"/>
-          <w:szCs w:val="28"/>
-        </w:rPr>
-        <w:tab/>
-        <w:t>Monthly:</w:t>
-      </w:r>
-    </w:p>
-    <w:p>
-      <w:pPr>
-        <w:pStyle w:val="ListParagraph"/>
-        <w:numPr>
-          <w:ilvl w:val="0"/>
-          <w:numId w:val="4"/>
-        </w:numPr>
-        <w:rPr>
-          <w:sz w:val="28"/>
-          <w:szCs w:val="28"/>
-        </w:rPr>
-      </w:pPr>
-      <w:r>
-        <w:rPr>
-          <w:sz w:val="28"/>
-          <w:szCs w:val="28"/>
-        </w:rPr>
-        <w:t>Sales</w:t>
-      </w:r>
-      <w:r>
-        <w:rPr>
-          <w:sz w:val="28"/>
-          <w:szCs w:val="28"/>
-        </w:rPr>
-        <w:tab/>
-      </w:r>
-      <w:r>
-        <w:rPr>
-          <w:sz w:val="28"/>
-          <w:szCs w:val="28"/>
-        </w:rPr>
-        <w:t xml:space="preserve">Comp:    1830000 </w:t>
-      </w:r>
-      <w:r>
-        <w:rPr>
-          <w:sz w:val="28"/>
-          <w:szCs w:val="28"/>
-        </w:rPr>
-        <w:t xml:space="preserve">              </w:t>
-      </w:r>
-      <w:r>
-        <w:rPr>
-          <w:sz w:val="28"/>
-          <w:szCs w:val="28"/>
-        </w:rPr>
-        <w:t xml:space="preserve">Global:              </w:t>
-      </w:r>
-      <w:r>
-        <w:rPr>
-          <w:sz w:val="28"/>
-          <w:szCs w:val="28"/>
-        </w:rPr>
-        <w:tab/>
-        <w:t>Monthly:</w:t>
-      </w:r>
-    </w:p>
-    <w:p>
-      <w:pPr>
-        <w:pStyle w:val="ListParagraph"/>
-        <w:numPr>
-          <w:ilvl w:val="0"/>
-          <w:numId w:val="4"/>
-        </w:numPr>
-        <w:rPr>
-          <w:sz w:val="28"/>
-          <w:szCs w:val="28"/>
-        </w:rPr>
-      </w:pPr>
-      <w:r>
-        <w:rPr>
-          <w:sz w:val="28"/>
-          <w:szCs w:val="28"/>
-        </w:rPr>
         <w:lastRenderedPageBreak/>
-        <w:t>Promotions</w:t>
-      </w:r>
-      <w:r>
-        <w:rPr>
-          <w:sz w:val="28"/>
-          <w:szCs w:val="28"/>
-        </w:rPr>
-        <w:tab/>
-        <w:t>Comp: 301000</w:t>
-      </w:r>
-      <w:r>
-        <w:rPr>
-          <w:sz w:val="28"/>
-          <w:szCs w:val="28"/>
-        </w:rPr>
-        <w:tab/>
-        <w:t xml:space="preserve">Global:               </w:t>
-      </w:r>
-      <w:r>
-        <w:rPr>
-          <w:sz w:val="28"/>
-          <w:szCs w:val="28"/>
-        </w:rPr>
-        <w:tab/>
-        <w:t>Monthly:</w:t>
-      </w:r>
-    </w:p>
-    <w:p>
-      <w:pPr>
-        <w:pStyle w:val="ListParagraph"/>
-        <w:numPr>
-          <w:ilvl w:val="0"/>
-          <w:numId w:val="4"/>
-        </w:numPr>
-        <w:rPr>
-          <w:sz w:val="28"/>
-          <w:szCs w:val="28"/>
-        </w:rPr>
-      </w:pPr>
-      <w:r>
-        <w:rPr>
-          <w:sz w:val="28"/>
-          <w:szCs w:val="28"/>
-        </w:rPr>
-        <w:t>Fleet</w:t>
-      </w:r>
-      <w:r>
-        <w:rPr>
-          <w:sz w:val="28"/>
-          <w:szCs w:val="28"/>
-        </w:rPr>
-        <w:tab/>
-      </w:r>
-      <w:r>
-        <w:rPr>
-          <w:sz w:val="28"/>
-          <w:szCs w:val="28"/>
-        </w:rPr>
-        <w:tab/>
-        <w:t xml:space="preserve">Comp:   110000 </w:t>
-      </w:r>
-      <w:r>
-        <w:rPr>
-          <w:sz w:val="28"/>
-          <w:szCs w:val="28"/>
-        </w:rPr>
-        <w:tab/>
-        <w:t xml:space="preserve">Global:               </w:t>
-      </w:r>
-      <w:r>
-        <w:rPr>
-          <w:sz w:val="28"/>
-          <w:szCs w:val="28"/>
-        </w:rPr>
-        <w:tab/>
-        <w:t>Monthly:</w:t>
-      </w:r>
-    </w:p>
-    <w:p>
-      <w:pPr>
-        <w:pStyle w:val="ListParagraph"/>
-        <w:numPr>
-          <w:ilvl w:val="0"/>
-          <w:numId w:val="4"/>
-        </w:numPr>
-        <w:rPr>
-          <w:sz w:val="28"/>
-          <w:szCs w:val="28"/>
-        </w:rPr>
-      </w:pPr>
-      <w:r>
-        <w:rPr>
-          <w:sz w:val="28"/>
-          <w:szCs w:val="28"/>
-        </w:rPr>
-        <w:t>Contact</w:t>
-      </w:r>
-      <w:r>
-        <w:rPr>
-          <w:sz w:val="28"/>
-          <w:szCs w:val="28"/>
-        </w:rPr>
-        <w:tab/>
-      </w:r>
-      <w:r>
-        <w:rPr>
-          <w:sz w:val="28"/>
-          <w:szCs w:val="28"/>
-        </w:rPr>
-        <w:t xml:space="preserve">            </w:t>
-      </w:r>
-      <w:r>
-        <w:rPr>
-          <w:sz w:val="28"/>
-          <w:szCs w:val="28"/>
-        </w:rPr>
-        <w:t xml:space="preserve">Comp:673000  </w:t>
-      </w:r>
-      <w:r>
-        <w:rPr>
-          <w:sz w:val="28"/>
-          <w:szCs w:val="28"/>
-        </w:rPr>
-        <w:tab/>
-        <w:t xml:space="preserve">Global:               </w:t>
-      </w:r>
-      <w:r>
-        <w:rPr>
-          <w:sz w:val="28"/>
-          <w:szCs w:val="28"/>
-        </w:rPr>
-        <w:tab/>
-        <w:t>Monthly:</w:t>
-      </w:r>
-    </w:p>
-    <w:p>
-      <w:pPr>
-        <w:pStyle w:val="ListParagraph"/>
-        <w:numPr>
-          <w:ilvl w:val="0"/>
-          <w:numId w:val="4"/>
-        </w:numPr>
-        <w:rPr>
-          <w:sz w:val="28"/>
-          <w:szCs w:val="28"/>
-        </w:rPr>
-      </w:pPr>
-      <w:r>
-        <w:rPr>
-          <w:sz w:val="28"/>
-          <w:szCs w:val="28"/>
-        </w:rPr>
-        <w:t>Tour</w:t>
-      </w:r>
-      <w:r>
-        <w:rPr>
-          <w:sz w:val="28"/>
-          <w:szCs w:val="28"/>
-        </w:rPr>
-        <w:tab/>
-      </w:r>
-      <w:r>
-        <w:rPr>
-          <w:sz w:val="28"/>
-          <w:szCs w:val="28"/>
-        </w:rPr>
-        <w:tab/>
-        <w:t xml:space="preserve">Comp:201000  </w:t>
-      </w:r>
-      <w:r>
-        <w:rPr>
-          <w:sz w:val="28"/>
-          <w:szCs w:val="28"/>
-        </w:rPr>
-        <w:tab/>
-        <w:t xml:space="preserve">Global:               </w:t>
-      </w:r>
-      <w:r>
-        <w:rPr>
-          <w:sz w:val="28"/>
-          <w:szCs w:val="28"/>
-        </w:rPr>
-        <w:tab/>
-        <w:t>Monthly:</w:t>
-      </w:r>
-    </w:p>
-    <w:p>
-      <w:pPr>
-        <w:pStyle w:val="ListParagraph"/>
-        <w:numPr>
-          <w:ilvl w:val="0"/>
-          <w:numId w:val="4"/>
-        </w:numPr>
-        <w:rPr>
-          <w:sz w:val="28"/>
-          <w:szCs w:val="28"/>
-        </w:rPr>
-      </w:pPr>
-      <w:r>
-        <w:rPr>
-          <w:sz w:val="28"/>
-          <w:szCs w:val="28"/>
-        </w:rPr>
-        <w:t>Price</w:t>
-      </w:r>
-      <w:r>
-        <w:rPr>
-          <w:sz w:val="28"/>
-          <w:szCs w:val="28"/>
-        </w:rPr>
-        <w:tab/>
-      </w:r>
-      <w:r>
-        <w:rPr>
-          <w:sz w:val="28"/>
-          <w:szCs w:val="28"/>
-        </w:rPr>
-        <w:tab/>
-        <w:t xml:space="preserve">Comp:450000    </w:t>
-      </w:r>
-      <w:r>
-        <w:rPr>
-          <w:sz w:val="28"/>
-          <w:szCs w:val="28"/>
-        </w:rPr>
-        <w:tab/>
-        <w:t xml:space="preserve">Global:               </w:t>
-      </w:r>
-      <w:r>
-        <w:rPr>
-          <w:sz w:val="28"/>
-          <w:szCs w:val="28"/>
-        </w:rPr>
-        <w:tab/>
-        <w:t>Monthly:</w:t>
-      </w:r>
-    </w:p>
-    <w:p>
-      <w:pPr>
-        <w:pStyle w:val="ListParagraph"/>
-        <w:rPr>
-          <w:sz w:val="28"/>
-          <w:szCs w:val="28"/>
-        </w:rPr>
-      </w:pPr>
+        <w:t>1</w:t>
+      </w:r>
+      <w:r>
+        <w:rPr>
+          <w:noProof/>
+          <w:sz w:val="28"/>
+          <w:szCs w:val="28"/>
+        </w:rPr>
+        <w:drawing>
+          <wp:inline distT="0" distB="0" distL="0" distR="0">
+            <wp:extent cx="5495925" cy="3962400"/>
+            <wp:effectExtent l="19050" t="0" r="9525" b="0"/>
+            <wp:docPr id="1" name="Picture 1" descr="C:\Users\mike\Downloads\silvercab 7.PNG"/>
+            <wp:cNvGraphicFramePr>
+              <a:graphicFrameLocks xmlns:a="http://schemas.openxmlformats.org/drawingml/2006/main" noChangeAspect="1"/>
+            </wp:cNvGraphicFramePr>
+            <a:graphic xmlns:a="http://schemas.openxmlformats.org/drawingml/2006/main">
+              <a:graphicData uri="http://schemas.openxmlformats.org/drawingml/2006/picture">
+                <pic:pic xmlns:pic="http://schemas.openxmlformats.org/drawingml/2006/picture">
+                  <pic:nvPicPr>
+                    <pic:cNvPr id="0" name="Picture 1" descr="C:\Users\mike\Downloads\silvercab 7.PNG"/>
+                    <pic:cNvPicPr>
+                      <a:picLocks noChangeAspect="1" noChangeArrowheads="1"/>
+                    </pic:cNvPicPr>
+                  </pic:nvPicPr>
+                  <pic:blipFill>
+                    <a:blip r:embed="rId8"/>
+                    <a:srcRect/>
+                    <a:stretch>
+                      <a:fillRect/>
+                    </a:stretch>
+                  </pic:blipFill>
+                  <pic:spPr bwMode="auto">
+                    <a:xfrm>
+                      <a:off x="0" y="0"/>
+                      <a:ext cx="5495925" cy="3962400"/>
+                    </a:xfrm>
+                    <a:prstGeom prst="rect">
+                      <a:avLst/>
+                    </a:prstGeom>
+                    <a:noFill/>
+                    <a:ln w="9525">
+                      <a:noFill/>
+                      <a:miter lim="800000"/>
+                      <a:headEnd/>
+                      <a:tailEnd/>
+                    </a:ln>
+                  </pic:spPr>
+                </pic:pic>
+              </a:graphicData>
+            </a:graphic>
+          </wp:inline>
+        </w:drawing>
+      </w:r>
+    </w:p>
+    <w:p>
+      <w:pPr>
+        <w:pStyle w:val="ListParagraph"/>
+        <w:rPr>
+          <w:sz w:val="28"/>
+          <w:szCs w:val="28"/>
+        </w:rPr>
+      </w:pPr>
+      <w:r>
+        <w:rPr>
+          <w:sz w:val="28"/>
+          <w:szCs w:val="28"/>
+        </w:rPr>
+        <w:lastRenderedPageBreak/>
+        <w:t xml:space="preserve">2 </w:t>
+      </w:r>
+      <w:r>
+        <w:rPr>
+          <w:noProof/>
+          <w:sz w:val="28"/>
+          <w:szCs w:val="28"/>
+        </w:rPr>
+        <w:drawing>
+          <wp:inline distT="0" distB="0" distL="0" distR="0">
+            <wp:extent cx="5400675" cy="3876675"/>
+            <wp:effectExtent l="19050" t="0" r="9525" b="0"/>
+            <wp:docPr id="2" name="Picture 2" descr="C:\Users\mike\Downloads\silvercab 8.PNG"/>
+            <wp:cNvGraphicFramePr>
+              <a:graphicFrameLocks xmlns:a="http://schemas.openxmlformats.org/drawingml/2006/main" noChangeAspect="1"/>
+            </wp:cNvGraphicFramePr>
+            <a:graphic xmlns:a="http://schemas.openxmlformats.org/drawingml/2006/main">
+              <a:graphicData uri="http://schemas.openxmlformats.org/drawingml/2006/picture">
+                <pic:pic xmlns:pic="http://schemas.openxmlformats.org/drawingml/2006/picture">
+                  <pic:nvPicPr>
+                    <pic:cNvPr id="0" name="Picture 2" descr="C:\Users\mike\Downloads\silvercab 8.PNG"/>
+                    <pic:cNvPicPr>
+                      <a:picLocks noChangeAspect="1" noChangeArrowheads="1"/>
+                    </pic:cNvPicPr>
+                  </pic:nvPicPr>
+                  <pic:blipFill>
+                    <a:blip r:embed="rId9"/>
+                    <a:srcRect/>
+                    <a:stretch>
+                      <a:fillRect/>
+                    </a:stretch>
+                  </pic:blipFill>
+                  <pic:spPr bwMode="auto">
+                    <a:xfrm>
+                      <a:off x="0" y="0"/>
+                      <a:ext cx="5400675" cy="3876675"/>
+                    </a:xfrm>
+                    <a:prstGeom prst="rect">
+                      <a:avLst/>
+                    </a:prstGeom>
+                    <a:noFill/>
+                    <a:ln w="9525">
+                      <a:noFill/>
+                      <a:miter lim="800000"/>
+                      <a:headEnd/>
+                      <a:tailEnd/>
+                    </a:ln>
+                  </pic:spPr>
+                </pic:pic>
+              </a:graphicData>
+            </a:graphic>
+          </wp:inline>
+        </w:drawing>
+      </w:r>
     </w:p>
     <w:p>
       <w:pPr>
@@ -1764,7 +1358,7 @@
           <w:szCs w:val="28"/>
         </w:rPr>
       </w:pPr>
-      <w:hyperlink r:id="rId8" w:history="1">
+      <w:hyperlink r:id="rId10" w:history="1">
         <w:r>
           <w:rPr>
             <w:rStyle w:val="Hyperlink"/>
@@ -1887,7 +1481,7 @@
         </w:rPr>
         <w:t xml:space="preserve">  is more of community contribution- it surely needs crosschecking. Still it is a good resource in which I get answers for all my questions. </w:t>
       </w:r>
-      <w:hyperlink r:id="rId9" w:history="1">
+      <w:hyperlink r:id="rId11" w:history="1">
         <w:r>
           <w:rPr>
             <w:rStyle w:val="Hyperlink"/>
@@ -1909,7 +1503,7 @@
         </w:rPr>
         <w:t xml:space="preserve">, on the other hand well-written, well-organized and easy to understand. It also has sample demo, but the content is not considerably deep. If I have to use the information from these site, I definitely, need to consult another resource. </w:t>
       </w:r>
-      <w:hyperlink r:id="rId10" w:history="1">
+      <w:hyperlink r:id="rId12" w:history="1">
         <w:r>
           <w:rPr>
             <w:rStyle w:val="Hyperlink"/>
@@ -2032,7 +1626,15 @@
           <w:sz w:val="28"/>
           <w:szCs w:val="28"/>
         </w:rPr>
-        <w:t>, the first thing I want to fix is the form: I will simply put placeholder text instead of actual text. For international visitors, I will definitely consider putting translations of the components. Besides, there should be a separate promotion page, put appropriate text instead</w:t>
+        <w:t xml:space="preserve">, the first thing I want to fix is the form: I will simply put placeholder text instead of actual text. For international visitors, I will </w:t>
+      </w:r>
+      <w:r>
+        <w:rPr>
+          <w:sz w:val="28"/>
+          <w:szCs w:val="28"/>
+        </w:rPr>
+        <w:lastRenderedPageBreak/>
+        <w:t>definitely consider putting translations of the components. Besides, there should be a separate promotion page, put appropriate text instead</w:t>
       </w:r>
       <w:r>
         <w:rPr>
@@ -2073,7 +1675,7 @@
           <w:shd w:val="clear" w:color="auto" w:fill="FFFFFF"/>
         </w:rPr>
       </w:pPr>
-      <w:hyperlink r:id="rId11" w:history="1">
+      <w:hyperlink r:id="rId13" w:history="1">
         <w:r>
           <w:rPr>
             <w:rStyle w:val="Hyperlink"/>
@@ -2137,7 +1739,7 @@
         </w:rPr>
         <w:t xml:space="preserve">  </w:t>
       </w:r>
-      <w:hyperlink r:id="rId12" w:history="1">
+      <w:hyperlink r:id="rId14" w:history="1">
         <w:r>
           <w:rPr>
             <w:rStyle w:val="Hyperlink"/>
@@ -2298,7 +1900,6 @@
           <w:sz w:val="28"/>
           <w:szCs w:val="28"/>
         </w:rPr>
-        <w:lastRenderedPageBreak/>
         <w:t>&lt;?xml version=”1.0” encoding=”UTF-8?&gt;</w:t>
       </w:r>
     </w:p>
@@ -2317,7 +1918,7 @@
         </w:rPr>
         <w:t>&lt;urlset xmlns=</w:t>
       </w:r>
-      <w:hyperlink r:id="rId13" w:history="1">
+      <w:hyperlink r:id="rId15" w:history="1">
         <w:r>
           <w:rPr>
             <w:rStyle w:val="Hyperlink"/>
@@ -2486,7 +2087,7 @@
         </w:rPr>
         <w:t>&lt;</w:t>
       </w:r>
-      <w:hyperlink r:id="rId14" w:anchor="urldef" w:history="1">
+      <w:hyperlink r:id="rId16" w:anchor="urldef" w:history="1">
         <w:r>
           <w:rPr>
             <w:rStyle w:val="Hyperlink"/>
@@ -2519,6 +2120,7 @@
     <w:p>
       <w:pPr>
         <w:pStyle w:val="HTMLPreformatted"/>
+        <w:ind w:left="720"/>
         <w:rPr>
           <w:rFonts w:asciiTheme="minorHAnsi" w:hAnsiTheme="minorHAnsi"/>
           <w:sz w:val="28"/>
@@ -2533,7 +2135,7 @@
         </w:rPr>
         <w:t>      &lt;</w:t>
       </w:r>
-      <w:hyperlink r:id="rId15" w:anchor="locdef" w:history="1">
+      <w:hyperlink r:id="rId17" w:anchor="locdef" w:history="1">
         <w:r>
           <w:rPr>
             <w:rStyle w:val="Hyperlink"/>
@@ -2552,7 +2154,7 @@
         </w:rPr>
         <w:t>&gt;</w:t>
       </w:r>
-      <w:hyperlink r:id="rId16" w:history="1">
+      <w:hyperlink r:id="rId18" w:history="1">
         <w:r>
           <w:rPr>
             <w:rStyle w:val="Hyperlink"/>
@@ -2577,12 +2179,21 @@
           <w:sz w:val="28"/>
           <w:szCs w:val="28"/>
         </w:rPr>
+        <w:t xml:space="preserve">     </w:t>
+      </w:r>
+      <w:r>
+        <w:rPr>
+          <w:rFonts w:asciiTheme="minorHAnsi" w:hAnsiTheme="minorHAnsi"/>
+          <w:sz w:val="28"/>
+          <w:szCs w:val="28"/>
+        </w:rPr>
         <w:t>undland&lt;/loc&gt;</w:t>
       </w:r>
     </w:p>
     <w:p>
       <w:pPr>
         <w:pStyle w:val="HTMLPreformatted"/>
+        <w:ind w:left="720"/>
         <w:rPr>
           <w:rFonts w:asciiTheme="minorHAnsi" w:hAnsiTheme="minorHAnsi"/>
           <w:sz w:val="28"/>
@@ -2593,6 +2204,7 @@
     <w:p>
       <w:pPr>
         <w:pStyle w:val="HTMLPreformatted"/>
+        <w:ind w:left="720"/>
         <w:rPr>
           <w:rFonts w:asciiTheme="minorHAnsi" w:hAnsiTheme="minorHAnsi"/>
           <w:sz w:val="28"/>
@@ -2607,7 +2219,7 @@
         </w:rPr>
         <w:t>      &lt;</w:t>
       </w:r>
-      <w:hyperlink r:id="rId17" w:anchor="lastmoddef" w:history="1">
+      <w:hyperlink r:id="rId19" w:anchor="lastmoddef" w:history="1">
         <w:r>
           <w:rPr>
             <w:rStyle w:val="Hyperlink"/>
@@ -2630,6 +2242,7 @@
     <w:p>
       <w:pPr>
         <w:pStyle w:val="HTMLPreformatted"/>
+        <w:ind w:left="720"/>
         <w:rPr>
           <w:rFonts w:asciiTheme="minorHAnsi" w:hAnsiTheme="minorHAnsi"/>
           <w:sz w:val="28"/>
@@ -2640,6 +2253,7 @@
     <w:p>
       <w:pPr>
         <w:pStyle w:val="HTMLPreformatted"/>
+        <w:ind w:left="720"/>
         <w:rPr>
           <w:rFonts w:asciiTheme="minorHAnsi" w:hAnsiTheme="minorHAnsi"/>
           <w:sz w:val="28"/>
@@ -2654,7 +2268,7 @@
         </w:rPr>
         <w:t>      &lt;</w:t>
       </w:r>
-      <w:hyperlink r:id="rId18" w:anchor="prioritydef" w:history="1">
+      <w:hyperlink r:id="rId20" w:anchor="prioritydef" w:history="1">
         <w:r>
           <w:rPr>
             <w:rStyle w:val="Hyperlink"/>
@@ -2676,6 +2290,7 @@
     </w:p>
     <w:p>
       <w:pPr>
+        <w:ind w:left="720"/>
         <w:rPr>
           <w:sz w:val="28"/>
           <w:szCs w:val="28"/>
@@ -2705,6 +2320,7 @@
     </w:p>
     <w:p>
       <w:pPr>
+        <w:ind w:left="720"/>
         <w:rPr>
           <w:sz w:val="28"/>
           <w:szCs w:val="28"/>
@@ -2720,11 +2336,583 @@
     </w:p>
     <w:p>
       <w:pPr>
-        <w:rPr>
-          <w:sz w:val="28"/>
-          <w:szCs w:val="28"/>
-        </w:rPr>
-      </w:pPr>
+        <w:ind w:left="720"/>
+        <w:rPr>
+          <w:sz w:val="28"/>
+          <w:szCs w:val="28"/>
+        </w:rPr>
+      </w:pPr>
+    </w:p>
+    <w:p>
+      <w:pPr>
+        <w:ind w:left="720"/>
+        <w:rPr>
+          <w:sz w:val="28"/>
+          <w:szCs w:val="28"/>
+        </w:rPr>
+      </w:pPr>
+    </w:p>
+    <w:p>
+      <w:pPr>
+        <w:pStyle w:val="ListParagraph"/>
+        <w:numPr>
+          <w:ilvl w:val="0"/>
+          <w:numId w:val="2"/>
+        </w:numPr>
+        <w:rPr>
+          <w:sz w:val="28"/>
+          <w:szCs w:val="28"/>
+        </w:rPr>
+      </w:pPr>
+    </w:p>
+    <w:p>
+      <w:pPr>
+        <w:pStyle w:val="HTMLPreformatted"/>
+        <w:pBdr>
+          <w:top w:val="single" w:sz="6" w:space="12" w:color="800000"/>
+          <w:left w:val="single" w:sz="6" w:space="12" w:color="800000"/>
+          <w:bottom w:val="single" w:sz="6" w:space="12" w:color="800000"/>
+          <w:right w:val="single" w:sz="6" w:space="12" w:color="800000"/>
+        </w:pBdr>
+        <w:shd w:val="clear" w:color="auto" w:fill="FFFFE0"/>
+        <w:ind w:left="480" w:right="480"/>
+        <w:rPr>
+          <w:color w:val="000000"/>
+          <w:sz w:val="18"/>
+          <w:szCs w:val="18"/>
+        </w:rPr>
+      </w:pPr>
+      <w:r>
+        <w:rPr>
+          <w:color w:val="000000"/>
+          <w:sz w:val="18"/>
+          <w:szCs w:val="18"/>
+        </w:rPr>
+        <w:t>User-agent: Google</w:t>
+      </w:r>
+    </w:p>
+    <w:p>
+      <w:pPr>
+        <w:pStyle w:val="HTMLPreformatted"/>
+        <w:pBdr>
+          <w:top w:val="single" w:sz="6" w:space="12" w:color="800000"/>
+          <w:left w:val="single" w:sz="6" w:space="12" w:color="800000"/>
+          <w:bottom w:val="single" w:sz="6" w:space="12" w:color="800000"/>
+          <w:right w:val="single" w:sz="6" w:space="12" w:color="800000"/>
+        </w:pBdr>
+        <w:shd w:val="clear" w:color="auto" w:fill="FFFFE0"/>
+        <w:ind w:left="480" w:right="480"/>
+        <w:rPr>
+          <w:color w:val="000000"/>
+          <w:sz w:val="18"/>
+          <w:szCs w:val="18"/>
+        </w:rPr>
+      </w:pPr>
+      <w:r>
+        <w:rPr>
+          <w:color w:val="000000"/>
+          <w:sz w:val="18"/>
+          <w:szCs w:val="18"/>
+        </w:rPr>
+        <w:t>Disallow:</w:t>
+      </w:r>
+    </w:p>
+    <w:p>
+      <w:pPr>
+        <w:pStyle w:val="HTMLPreformatted"/>
+        <w:pBdr>
+          <w:top w:val="single" w:sz="6" w:space="12" w:color="800000"/>
+          <w:left w:val="single" w:sz="6" w:space="12" w:color="800000"/>
+          <w:bottom w:val="single" w:sz="6" w:space="12" w:color="800000"/>
+          <w:right w:val="single" w:sz="6" w:space="12" w:color="800000"/>
+        </w:pBdr>
+        <w:shd w:val="clear" w:color="auto" w:fill="FFFFE0"/>
+        <w:ind w:left="480" w:right="480"/>
+        <w:rPr>
+          <w:color w:val="000000"/>
+          <w:sz w:val="18"/>
+          <w:szCs w:val="18"/>
+        </w:rPr>
+      </w:pPr>
+    </w:p>
+    <w:p>
+      <w:pPr>
+        <w:pStyle w:val="HTMLPreformatted"/>
+        <w:pBdr>
+          <w:top w:val="single" w:sz="6" w:space="12" w:color="800000"/>
+          <w:left w:val="single" w:sz="6" w:space="12" w:color="800000"/>
+          <w:bottom w:val="single" w:sz="6" w:space="12" w:color="800000"/>
+          <w:right w:val="single" w:sz="6" w:space="12" w:color="800000"/>
+        </w:pBdr>
+        <w:shd w:val="clear" w:color="auto" w:fill="FFFFE0"/>
+        <w:ind w:left="480" w:right="480"/>
+        <w:rPr>
+          <w:color w:val="000000"/>
+          <w:sz w:val="18"/>
+          <w:szCs w:val="18"/>
+        </w:rPr>
+      </w:pPr>
+      <w:r>
+        <w:rPr>
+          <w:color w:val="000000"/>
+          <w:sz w:val="18"/>
+          <w:szCs w:val="18"/>
+        </w:rPr>
+        <w:t>User-agent: *</w:t>
+      </w:r>
+    </w:p>
+    <w:p>
+      <w:pPr>
+        <w:pStyle w:val="HTMLPreformatted"/>
+        <w:pBdr>
+          <w:top w:val="single" w:sz="6" w:space="12" w:color="800000"/>
+          <w:left w:val="single" w:sz="6" w:space="12" w:color="800000"/>
+          <w:bottom w:val="single" w:sz="6" w:space="12" w:color="800000"/>
+          <w:right w:val="single" w:sz="6" w:space="12" w:color="800000"/>
+        </w:pBdr>
+        <w:shd w:val="clear" w:color="auto" w:fill="FFFFE0"/>
+        <w:ind w:left="480" w:right="480"/>
+        <w:rPr>
+          <w:color w:val="000000"/>
+          <w:sz w:val="18"/>
+          <w:szCs w:val="18"/>
+        </w:rPr>
+      </w:pPr>
+      <w:r>
+        <w:rPr>
+          <w:color w:val="000000"/>
+          <w:sz w:val="18"/>
+          <w:szCs w:val="18"/>
+        </w:rPr>
+        <w:t>Disallow: /</w:t>
+      </w:r>
+    </w:p>
+    <w:p>
+      <w:pPr>
+        <w:rPr>
+          <w:sz w:val="28"/>
+          <w:szCs w:val="28"/>
+        </w:rPr>
+      </w:pPr>
+    </w:p>
+    <w:p>
+      <w:pPr>
+        <w:pStyle w:val="ListParagraph"/>
+        <w:numPr>
+          <w:ilvl w:val="0"/>
+          <w:numId w:val="2"/>
+        </w:numPr>
+        <w:rPr>
+          <w:sz w:val="28"/>
+          <w:szCs w:val="28"/>
+        </w:rPr>
+      </w:pPr>
+      <w:r>
+        <w:rPr>
+          <w:sz w:val="28"/>
+          <w:szCs w:val="28"/>
+        </w:rPr>
+        <w:t xml:space="preserve">  Facebook , Twitter, </w:t>
+      </w:r>
+      <w:r>
+        <w:rPr>
+          <w:rFonts w:cs="Arial"/>
+          <w:color w:val="000000"/>
+          <w:sz w:val="28"/>
+          <w:szCs w:val="28"/>
+          <w:shd w:val="clear" w:color="auto" w:fill="FFFFFF"/>
+        </w:rPr>
+        <w:t>Google+</w:t>
+      </w:r>
+    </w:p>
+    <w:p>
+      <w:pPr>
+        <w:pStyle w:val="ListParagraph"/>
+        <w:rPr>
+          <w:rFonts w:ascii="Arial" w:hAnsi="Arial" w:cs="Arial"/>
+          <w:color w:val="000000"/>
+          <w:sz w:val="27"/>
+          <w:szCs w:val="27"/>
+          <w:shd w:val="clear" w:color="auto" w:fill="FFFFFF"/>
+        </w:rPr>
+      </w:pPr>
+    </w:p>
+    <w:p>
+      <w:pPr>
+        <w:pStyle w:val="NormalWeb"/>
+        <w:shd w:val="clear" w:color="auto" w:fill="FFFFFF"/>
+        <w:spacing w:before="0" w:beforeAutospacing="0" w:after="300" w:afterAutospacing="0" w:line="276" w:lineRule="auto"/>
+        <w:ind w:left="720"/>
+        <w:rPr>
+          <w:rFonts w:asciiTheme="minorHAnsi" w:hAnsiTheme="minorHAnsi" w:cs="Arial"/>
+          <w:color w:val="000000"/>
+          <w:sz w:val="28"/>
+          <w:szCs w:val="28"/>
+        </w:rPr>
+      </w:pPr>
+      <w:r>
+        <w:rPr>
+          <w:rFonts w:asciiTheme="minorHAnsi" w:hAnsiTheme="minorHAnsi" w:cs="Arial"/>
+          <w:color w:val="000000"/>
+          <w:sz w:val="28"/>
+          <w:szCs w:val="28"/>
+        </w:rPr>
+        <w:t>In my opinion</w:t>
+      </w:r>
+      <w:r>
+        <w:rPr>
+          <w:rFonts w:asciiTheme="minorHAnsi" w:hAnsiTheme="minorHAnsi" w:cs="Arial"/>
+          <w:color w:val="000000"/>
+          <w:sz w:val="28"/>
+          <w:szCs w:val="28"/>
+        </w:rPr>
+        <w:t>, getting quality social shares is ideal, but being shared widely on social networks is still helpful. Good things happen when more people see your site or brand</w:t>
+      </w:r>
+      <w:r>
+        <w:rPr>
+          <w:rFonts w:asciiTheme="minorHAnsi" w:hAnsiTheme="minorHAnsi" w:cs="Arial"/>
+          <w:color w:val="000000"/>
+          <w:sz w:val="28"/>
+          <w:szCs w:val="28"/>
+        </w:rPr>
+        <w:t xml:space="preserve"> and share it through social media</w:t>
+      </w:r>
+      <w:r>
+        <w:rPr>
+          <w:rFonts w:asciiTheme="minorHAnsi" w:hAnsiTheme="minorHAnsi" w:cs="Arial"/>
+          <w:color w:val="000000"/>
+          <w:sz w:val="28"/>
+          <w:szCs w:val="28"/>
+        </w:rPr>
+        <w:t>.</w:t>
+      </w:r>
+      <w:r>
+        <w:rPr>
+          <w:rFonts w:asciiTheme="minorHAnsi" w:hAnsiTheme="minorHAnsi" w:cs="Arial"/>
+          <w:color w:val="000000"/>
+          <w:sz w:val="28"/>
+          <w:szCs w:val="28"/>
+        </w:rPr>
+        <w:t xml:space="preserve"> This might be because </w:t>
+      </w:r>
+      <w:r>
+        <w:rPr>
+          <w:rFonts w:asciiTheme="minorHAnsi" w:hAnsiTheme="minorHAnsi" w:cs="Arial"/>
+          <w:color w:val="000000"/>
+          <w:sz w:val="28"/>
+          <w:szCs w:val="28"/>
+          <w:shd w:val="clear" w:color="auto" w:fill="FFFFFF"/>
+        </w:rPr>
+        <w:t>search engines don’t count all links equally</w:t>
+      </w:r>
+      <w:r>
+        <w:rPr>
+          <w:rFonts w:ascii="Arial" w:hAnsi="Arial" w:cs="Arial"/>
+          <w:color w:val="000000"/>
+          <w:sz w:val="27"/>
+          <w:szCs w:val="27"/>
+          <w:shd w:val="clear" w:color="auto" w:fill="FFFFFF"/>
+        </w:rPr>
+        <w:t>.</w:t>
+      </w:r>
+    </w:p>
+    <w:p>
+      <w:pPr>
+        <w:pStyle w:val="NormalWeb"/>
+        <w:shd w:val="clear" w:color="auto" w:fill="FFFFFF"/>
+        <w:spacing w:before="0" w:beforeAutospacing="0" w:after="300" w:afterAutospacing="0" w:line="276" w:lineRule="auto"/>
+        <w:ind w:left="720"/>
+        <w:rPr>
+          <w:rFonts w:asciiTheme="minorHAnsi" w:hAnsiTheme="minorHAnsi" w:cs="Arial"/>
+          <w:color w:val="000000"/>
+          <w:sz w:val="28"/>
+          <w:szCs w:val="28"/>
+        </w:rPr>
+      </w:pPr>
+      <w:r>
+        <w:rPr>
+          <w:rFonts w:asciiTheme="minorHAnsi" w:hAnsiTheme="minorHAnsi" w:cs="Arial"/>
+          <w:color w:val="000000"/>
+          <w:sz w:val="28"/>
+          <w:szCs w:val="28"/>
+        </w:rPr>
+        <w:t xml:space="preserve">Again, participation in social sharing sites is crucial. If you don’t have a Twitter account, a Facebook fan page or Google+ Page you’re missing out. </w:t>
+      </w:r>
+      <w:r>
+        <w:rPr>
+          <w:rFonts w:asciiTheme="minorHAnsi" w:hAnsiTheme="minorHAnsi" w:cs="Arial"/>
+          <w:color w:val="000000"/>
+          <w:sz w:val="28"/>
+          <w:szCs w:val="28"/>
+        </w:rPr>
+        <w:t xml:space="preserve">You may not be able to sell any of your brands in the networked world. </w:t>
+      </w:r>
+      <w:r>
+        <w:rPr>
+          <w:rFonts w:asciiTheme="minorHAnsi" w:hAnsiTheme="minorHAnsi" w:cs="Arial"/>
+          <w:color w:val="000000"/>
+          <w:sz w:val="28"/>
+          <w:szCs w:val="28"/>
+        </w:rPr>
+        <w:t>You’re not building up a network that can help spread (aka share) your content, site and brand.</w:t>
+      </w:r>
+      <w:r>
+        <w:rPr>
+          <w:rFonts w:asciiTheme="minorHAnsi" w:hAnsiTheme="minorHAnsi" w:cs="Arial"/>
+          <w:color w:val="000000"/>
+          <w:sz w:val="28"/>
+          <w:szCs w:val="28"/>
+        </w:rPr>
+        <w:t xml:space="preserve"> </w:t>
+      </w:r>
+      <w:r>
+        <w:rPr>
+          <w:rFonts w:asciiTheme="minorHAnsi" w:hAnsiTheme="minorHAnsi" w:cs="Arial"/>
+          <w:color w:val="000000"/>
+          <w:sz w:val="28"/>
+          <w:szCs w:val="28"/>
+          <w:shd w:val="clear" w:color="auto" w:fill="FFFFFF"/>
+        </w:rPr>
+        <w:t>To</w:t>
+      </w:r>
+      <w:r>
+        <w:rPr>
+          <w:rFonts w:asciiTheme="minorHAnsi" w:hAnsiTheme="minorHAnsi" w:cs="Arial"/>
+          <w:color w:val="000000"/>
+          <w:sz w:val="28"/>
+          <w:szCs w:val="28"/>
+          <w:shd w:val="clear" w:color="auto" w:fill="FFFFFF"/>
+        </w:rPr>
+        <w:t xml:space="preserve"> conclu</w:t>
+      </w:r>
+      <w:r>
+        <w:rPr>
+          <w:rFonts w:asciiTheme="minorHAnsi" w:hAnsiTheme="minorHAnsi" w:cs="Arial"/>
+          <w:color w:val="000000"/>
+          <w:sz w:val="28"/>
+          <w:szCs w:val="28"/>
+          <w:shd w:val="clear" w:color="auto" w:fill="FFFFFF"/>
+        </w:rPr>
+        <w:t>de</w:t>
+      </w:r>
+      <w:r>
+        <w:rPr>
+          <w:rFonts w:asciiTheme="minorHAnsi" w:hAnsiTheme="minorHAnsi" w:cs="Arial"/>
+          <w:color w:val="000000"/>
+          <w:sz w:val="28"/>
+          <w:szCs w:val="28"/>
+          <w:shd w:val="clear" w:color="auto" w:fill="FFFFFF"/>
+        </w:rPr>
+        <w:t xml:space="preserve">, </w:t>
+      </w:r>
+      <w:r>
+        <w:rPr>
+          <w:rFonts w:asciiTheme="minorHAnsi" w:hAnsiTheme="minorHAnsi" w:cs="Arial"/>
+          <w:color w:val="000000"/>
+          <w:sz w:val="28"/>
+          <w:szCs w:val="28"/>
+          <w:shd w:val="clear" w:color="auto" w:fill="FFFFFF"/>
+        </w:rPr>
+        <w:t>you want to gain references from social accounts with good reputations. Having your own social presence that is well regarded is important. So participate on relevant social platforms in a real, authentic way, just as you would with your website, or with customers in an offline setting.</w:t>
+      </w:r>
+    </w:p>
+    <w:p>
+      <w:pPr>
+        <w:pStyle w:val="ListParagraph"/>
+        <w:numPr>
+          <w:ilvl w:val="0"/>
+          <w:numId w:val="2"/>
+        </w:numPr>
+        <w:rPr>
+          <w:sz w:val="28"/>
+          <w:szCs w:val="28"/>
+        </w:rPr>
+      </w:pPr>
+      <w:r>
+        <w:rPr>
+          <w:sz w:val="28"/>
+          <w:szCs w:val="28"/>
+        </w:rPr>
+        <w:t xml:space="preserve">  </w:t>
+      </w:r>
+      <w:r>
+        <w:rPr>
+          <w:rFonts w:cs="Helvetica"/>
+          <w:sz w:val="28"/>
+          <w:szCs w:val="28"/>
+          <w:shd w:val="clear" w:color="auto" w:fill="FFFFFF"/>
+        </w:rPr>
+        <w:t>Measuring the contribution of search traffic from each engine is useful for several reasons, i.e, compare the volume contribution of each engine with its estimated market share.</w:t>
+      </w:r>
+    </w:p>
+    <w:p>
+      <w:pPr>
+        <w:pStyle w:val="ListParagraph"/>
+        <w:rPr>
+          <w:sz w:val="28"/>
+          <w:szCs w:val="28"/>
+        </w:rPr>
+      </w:pPr>
+      <w:r>
+        <w:rPr>
+          <w:rFonts w:cs="Helvetica"/>
+          <w:sz w:val="28"/>
+          <w:szCs w:val="28"/>
+          <w:shd w:val="clear" w:color="auto" w:fill="FFFFFF"/>
+        </w:rPr>
+        <w:t>Knowing the number of pages that receive search engine traffic is an essential metric for monitoring overall SEO performance. From this number, we can get a glimpse into indexation—the number of pages from our site the engines are keeping in their indexes.</w:t>
+      </w:r>
+      <w:r>
+        <w:rPr>
+          <w:rStyle w:val="apple-converted-space"/>
+          <w:rFonts w:cs="Helvetica"/>
+          <w:sz w:val="28"/>
+          <w:szCs w:val="28"/>
+          <w:shd w:val="clear" w:color="auto" w:fill="FFFFFF"/>
+        </w:rPr>
+        <w:t> </w:t>
+      </w:r>
+    </w:p>
+    <w:p>
+      <w:pPr>
+        <w:pStyle w:val="ListParagraph"/>
+        <w:numPr>
+          <w:ilvl w:val="0"/>
+          <w:numId w:val="2"/>
+        </w:numPr>
+        <w:rPr>
+          <w:sz w:val="28"/>
+          <w:szCs w:val="28"/>
+        </w:rPr>
+      </w:pPr>
+      <w:r>
+        <w:rPr>
+          <w:sz w:val="28"/>
+          <w:szCs w:val="28"/>
+        </w:rPr>
+        <w:t xml:space="preserve">  </w:t>
+      </w:r>
+      <w:r>
+        <w:rPr>
+          <w:sz w:val="28"/>
+          <w:szCs w:val="28"/>
+        </w:rPr>
+        <w:t xml:space="preserve">All the commercial sites I go to have product reviews, testimonials and social media sharing. Almost all such sites, these days, made it an industry </w:t>
+      </w:r>
+      <w:r>
+        <w:rPr>
+          <w:sz w:val="28"/>
+          <w:szCs w:val="28"/>
+        </w:rPr>
+        <w:lastRenderedPageBreak/>
+        <w:t>standard; they add these functionalities for the following reasons. Se</w:t>
+      </w:r>
+      <w:r>
+        <w:rPr>
+          <w:sz w:val="28"/>
+          <w:szCs w:val="28"/>
+          <w:shd w:val="clear" w:color="auto" w:fill="FFFFFF"/>
+        </w:rPr>
+        <w:t xml:space="preserve">arch engines aren’t just listening to what they have to say about themselves – they’re listening to what other people have to say about them. </w:t>
+      </w:r>
+      <w:r>
+        <w:rPr>
+          <w:rFonts w:cs="Arial"/>
+          <w:sz w:val="28"/>
+          <w:szCs w:val="28"/>
+          <w:shd w:val="clear" w:color="auto" w:fill="FFFFFF"/>
+        </w:rPr>
+        <w:t xml:space="preserve">Testimonials occupy a unique space in the world of online marketing in that they aren’t self-promotional. </w:t>
+      </w:r>
+      <w:r>
+        <w:rPr>
+          <w:rFonts w:cs="Arial"/>
+          <w:sz w:val="28"/>
+          <w:szCs w:val="28"/>
+          <w:shd w:val="clear" w:color="auto" w:fill="FFFFFF"/>
+        </w:rPr>
+        <w:t>Though there are</w:t>
+      </w:r>
+      <w:r>
+        <w:rPr>
+          <w:rFonts w:cs="Arial"/>
+          <w:sz w:val="28"/>
+          <w:szCs w:val="28"/>
+          <w:shd w:val="clear" w:color="auto" w:fill="FFFFFF"/>
+        </w:rPr>
+        <w:t xml:space="preserve"> doubts about social media’s direct impact on SEO efforts, one cannot deny that these two practices are tightly interwoven and share the same ultimate goal – attracting new users.</w:t>
+      </w:r>
+    </w:p>
+    <w:p>
+      <w:pPr>
+        <w:pStyle w:val="ListParagraph"/>
+        <w:rPr>
+          <w:sz w:val="28"/>
+          <w:szCs w:val="28"/>
+        </w:rPr>
+      </w:pPr>
+    </w:p>
+    <w:p>
+      <w:pPr>
+        <w:pStyle w:val="ListParagraph"/>
+        <w:numPr>
+          <w:ilvl w:val="0"/>
+          <w:numId w:val="2"/>
+        </w:numPr>
+        <w:rPr>
+          <w:sz w:val="28"/>
+          <w:szCs w:val="28"/>
+        </w:rPr>
+      </w:pPr>
+      <w:r>
+        <w:rPr>
+          <w:rFonts w:cs="Arial"/>
+          <w:sz w:val="28"/>
+          <w:szCs w:val="28"/>
+          <w:shd w:val="clear" w:color="auto" w:fill="FFFFFF"/>
+        </w:rPr>
+        <w:t xml:space="preserve">  I usually write reviews for the services and products I receive, especially when I am satisfied with the product or really get mad. My site isn’t reviewed, since it isn’t yet released.</w:t>
+      </w:r>
+    </w:p>
+    <w:p>
+      <w:pPr>
+        <w:pStyle w:val="ListParagraph"/>
+        <w:numPr>
+          <w:ilvl w:val="0"/>
+          <w:numId w:val="2"/>
+        </w:numPr>
+        <w:rPr>
+          <w:sz w:val="28"/>
+          <w:szCs w:val="28"/>
+        </w:rPr>
+      </w:pPr>
+      <w:r>
+        <w:rPr>
+          <w:rFonts w:cs="Arial"/>
+          <w:sz w:val="28"/>
+          <w:szCs w:val="28"/>
+          <w:shd w:val="clear" w:color="auto" w:fill="FFFFFF"/>
+        </w:rPr>
+        <w:t xml:space="preserve"> </w:t>
+      </w:r>
+      <w:r>
+        <w:rPr>
+          <w:rFonts w:cs="Arial"/>
+          <w:sz w:val="28"/>
+          <w:szCs w:val="28"/>
+          <w:shd w:val="clear" w:color="auto" w:fill="FFFFFF"/>
+        </w:rPr>
+        <w:t xml:space="preserve">I am planning to resize the images as per the screen. </w:t>
+      </w:r>
+      <w:r>
+        <w:rPr>
+          <w:color w:val="222222"/>
+          <w:sz w:val="28"/>
+          <w:szCs w:val="28"/>
+          <w:shd w:val="clear" w:color="auto" w:fill="FFFFFF"/>
+        </w:rPr>
+        <w:t>The fastest way to modify the mobile web performance is to make the images fit the screen size. The correct size of the images needs to be displayed to different mobile devices be it tablet or Smartphone. Images take up the largest amount of kilobytes in a web page and they can be compressed and modified with image format like WebP. This format can reduce the size of an image without compromising on the quality.</w:t>
+      </w:r>
     </w:p>
     <w:sectPr>
       <w:pgSz w:w="12240" w:h="15840"/>
@@ -2741,8 +2929,8 @@
   <w:abstractNum w:abstractNumId="0">
     <w:nsid w:val="004B735D"/>
     <w:multiLevelType w:val="hybridMultilevel"/>
-    <w:tmpl w:val="89F609F2"/>
-    <w:lvl w:ilvl="0" w:tplc="0409000F">
+    <w:tmpl w:val="A36A9BF0"/>
+    <w:lvl w:ilvl="0" w:tplc="DB42F5F4">
       <w:start w:val="1"/>
       <w:numFmt w:val="decimal"/>
       <w:lvlText w:val="%1."/>
@@ -2751,7 +2939,10 @@
         <w:ind w:left="720" w:hanging="360"/>
       </w:pPr>
       <w:rPr>
-        <w:rFonts w:hint="default"/>
+        <w:rFonts w:asciiTheme="minorHAnsi" w:hAnsiTheme="minorHAnsi" w:hint="default"/>
+        <w:color w:val="auto"/>
+        <w:sz w:val="28"/>
+        <w:szCs w:val="28"/>
       </w:rPr>
     </w:lvl>
     <w:lvl w:ilvl="1" w:tplc="04090019" w:tentative="1">
@@ -3474,6 +3665,51 @@
       <w:rFonts w:ascii="Courier New" w:eastAsia="Times New Roman" w:hAnsi="Courier New" w:cs="Courier New"/>
       <w:sz w:val="20"/>
       <w:szCs w:val="20"/>
+    </w:rPr>
+  </w:style>
+  <w:style w:type="paragraph" w:styleId="NormalWeb">
+    <w:name w:val="Normal (Web)"/>
+    <w:basedOn w:val="Normal"/>
+    <w:uiPriority w:val="99"/>
+    <w:unhideWhenUsed/>
+    <w:rsid w:val="00E51B1B"/>
+    <w:pPr>
+      <w:spacing w:before="100" w:beforeAutospacing="1" w:after="100" w:afterAutospacing="1" w:line="240" w:lineRule="auto"/>
+    </w:pPr>
+    <w:rPr>
+      <w:rFonts w:ascii="Times New Roman" w:eastAsia="Times New Roman" w:hAnsi="Times New Roman" w:cs="Times New Roman"/>
+      <w:sz w:val="24"/>
+      <w:szCs w:val="24"/>
+    </w:rPr>
+  </w:style>
+  <w:style w:type="paragraph" w:styleId="BalloonText">
+    <w:name w:val="Balloon Text"/>
+    <w:basedOn w:val="Normal"/>
+    <w:link w:val="BalloonTextChar"/>
+    <w:uiPriority w:val="99"/>
+    <w:semiHidden/>
+    <w:unhideWhenUsed/>
+    <w:rsid w:val="00B05710"/>
+    <w:pPr>
+      <w:spacing w:after="0" w:line="240" w:lineRule="auto"/>
+    </w:pPr>
+    <w:rPr>
+      <w:rFonts w:ascii="Tahoma" w:hAnsi="Tahoma" w:cs="Tahoma"/>
+      <w:sz w:val="16"/>
+      <w:szCs w:val="16"/>
+    </w:rPr>
+  </w:style>
+  <w:style w:type="character" w:customStyle="1" w:styleId="BalloonTextChar">
+    <w:name w:val="Balloon Text Char"/>
+    <w:basedOn w:val="DefaultParagraphFont"/>
+    <w:link w:val="BalloonText"/>
+    <w:uiPriority w:val="99"/>
+    <w:semiHidden/>
+    <w:rsid w:val="00B05710"/>
+    <w:rPr>
+      <w:rFonts w:ascii="Tahoma" w:hAnsi="Tahoma" w:cs="Tahoma"/>
+      <w:sz w:val="16"/>
+      <w:szCs w:val="16"/>
     </w:rPr>
   </w:style>
 </w:styles>
